--- a/Analyis of Real Estate Listing in Vancouver.docx
+++ b/Analyis of Real Estate Listing in Vancouver.docx
@@ -9322,6 +9322,947 @@
     </w:p>
     <w:p>
       <w:pPr>
+        <w:shd w:val="clear" w:color="auto" w:fill="000000"/>
+        <w:spacing w:after="0" w:line="285" w:lineRule="atLeast"/>
+        <w:rPr>
+          <w:rFonts w:ascii="Consolas" w:eastAsia="Times New Roman" w:hAnsi="Consolas" w:cs="Times New Roman"/>
+          <w:color w:val="FFFFFF"/>
+          <w:sz w:val="21"/>
+          <w:szCs w:val="21"/>
+        </w:rPr>
+      </w:pPr>
+      <w:proofErr w:type="gramStart"/>
+      <w:r>
+        <w:rPr>
+          <w:rFonts w:ascii="Consolas" w:eastAsia="Times New Roman" w:hAnsi="Consolas" w:cs="Times New Roman"/>
+          <w:color w:val="FFFFFF"/>
+          <w:sz w:val="21"/>
+          <w:szCs w:val="21"/>
+        </w:rPr>
+        <w:t>properties</w:t>
+      </w:r>
+      <w:proofErr w:type="gramEnd"/>
+      <w:r>
+        <w:rPr>
+          <w:rFonts w:ascii="Consolas" w:eastAsia="Times New Roman" w:hAnsi="Consolas" w:cs="Times New Roman"/>
+          <w:color w:val="FFFFFF"/>
+          <w:sz w:val="21"/>
+          <w:szCs w:val="21"/>
+        </w:rPr>
+        <w:t xml:space="preserve"> </w:t>
+      </w:r>
+      <w:r>
+        <w:rPr>
+          <w:rFonts w:ascii="Consolas" w:eastAsia="Times New Roman" w:hAnsi="Consolas" w:cs="Times New Roman"/>
+          <w:color w:val="D4D4D4"/>
+          <w:sz w:val="21"/>
+          <w:szCs w:val="21"/>
+        </w:rPr>
+        <w:t>=</w:t>
+      </w:r>
+      <w:r>
+        <w:rPr>
+          <w:rFonts w:ascii="Consolas" w:eastAsia="Times New Roman" w:hAnsi="Consolas" w:cs="Times New Roman"/>
+          <w:color w:val="FFFFFF"/>
+          <w:sz w:val="21"/>
+          <w:szCs w:val="21"/>
+        </w:rPr>
+        <w:t xml:space="preserve"> </w:t>
+      </w:r>
+      <w:proofErr w:type="spellStart"/>
+      <w:r>
+        <w:rPr>
+          <w:rFonts w:ascii="Consolas" w:eastAsia="Times New Roman" w:hAnsi="Consolas" w:cs="Times New Roman"/>
+          <w:color w:val="FFFFFF"/>
+          <w:sz w:val="21"/>
+          <w:szCs w:val="21"/>
+        </w:rPr>
+        <w:t>pd.read_csv</w:t>
+      </w:r>
+      <w:proofErr w:type="spellEnd"/>
+      <w:r>
+        <w:rPr>
+          <w:rFonts w:ascii="Consolas" w:eastAsia="Times New Roman" w:hAnsi="Consolas" w:cs="Times New Roman"/>
+          <w:color w:val="FFFFFF"/>
+          <w:sz w:val="21"/>
+          <w:szCs w:val="21"/>
+        </w:rPr>
+        <w:t>(</w:t>
+      </w:r>
+      <w:r>
+        <w:rPr>
+          <w:rFonts w:ascii="Consolas" w:eastAsia="Times New Roman" w:hAnsi="Consolas" w:cs="Times New Roman"/>
+          <w:color w:val="CE9178"/>
+          <w:sz w:val="21"/>
+          <w:szCs w:val="21"/>
+        </w:rPr>
+        <w:t>"zillow.csv"</w:t>
+      </w:r>
+      <w:r>
+        <w:rPr>
+          <w:rFonts w:ascii="Consolas" w:eastAsia="Times New Roman" w:hAnsi="Consolas" w:cs="Times New Roman"/>
+          <w:color w:val="FFFFFF"/>
+          <w:sz w:val="21"/>
+          <w:szCs w:val="21"/>
+        </w:rPr>
+        <w:t>)</w:t>
+      </w:r>
+    </w:p>
+    <w:p>
+      <w:pPr>
+        <w:shd w:val="clear" w:color="auto" w:fill="000000"/>
+        <w:spacing w:after="0" w:line="285" w:lineRule="atLeast"/>
+        <w:rPr>
+          <w:rFonts w:ascii="Consolas" w:eastAsia="Times New Roman" w:hAnsi="Consolas" w:cs="Times New Roman"/>
+          <w:color w:val="FFFFFF"/>
+          <w:sz w:val="21"/>
+          <w:szCs w:val="21"/>
+        </w:rPr>
+      </w:pPr>
+      <w:proofErr w:type="spellStart"/>
+      <w:proofErr w:type="gramStart"/>
+      <w:r>
+        <w:rPr>
+          <w:rFonts w:ascii="Consolas" w:eastAsia="Times New Roman" w:hAnsi="Consolas" w:cs="Times New Roman"/>
+          <w:color w:val="FFFFFF"/>
+          <w:sz w:val="21"/>
+          <w:szCs w:val="21"/>
+        </w:rPr>
+        <w:t>plt.rcParams.update</w:t>
+      </w:r>
+      <w:proofErr w:type="spellEnd"/>
+      <w:r>
+        <w:rPr>
+          <w:rFonts w:ascii="Consolas" w:eastAsia="Times New Roman" w:hAnsi="Consolas" w:cs="Times New Roman"/>
+          <w:color w:val="FFFFFF"/>
+          <w:sz w:val="21"/>
+          <w:szCs w:val="21"/>
+        </w:rPr>
+        <w:t>(</w:t>
+      </w:r>
+      <w:proofErr w:type="gramEnd"/>
+      <w:r>
+        <w:rPr>
+          <w:rFonts w:ascii="Consolas" w:eastAsia="Times New Roman" w:hAnsi="Consolas" w:cs="Times New Roman"/>
+          <w:color w:val="FFFFFF"/>
+          <w:sz w:val="21"/>
+          <w:szCs w:val="21"/>
+        </w:rPr>
+        <w:t xml:space="preserve"> {</w:t>
+      </w:r>
+      <w:r>
+        <w:rPr>
+          <w:rFonts w:ascii="Consolas" w:eastAsia="Times New Roman" w:hAnsi="Consolas" w:cs="Times New Roman"/>
+          <w:color w:val="CE9178"/>
+          <w:sz w:val="21"/>
+          <w:szCs w:val="21"/>
+        </w:rPr>
+        <w:t>'</w:t>
+      </w:r>
+      <w:proofErr w:type="spellStart"/>
+      <w:r>
+        <w:rPr>
+          <w:rFonts w:ascii="Consolas" w:eastAsia="Times New Roman" w:hAnsi="Consolas" w:cs="Times New Roman"/>
+          <w:color w:val="CE9178"/>
+          <w:sz w:val="21"/>
+          <w:szCs w:val="21"/>
+        </w:rPr>
+        <w:t>figure.figsize</w:t>
+      </w:r>
+      <w:proofErr w:type="spellEnd"/>
+      <w:r>
+        <w:rPr>
+          <w:rFonts w:ascii="Consolas" w:eastAsia="Times New Roman" w:hAnsi="Consolas" w:cs="Times New Roman"/>
+          <w:color w:val="CE9178"/>
+          <w:sz w:val="21"/>
+          <w:szCs w:val="21"/>
+        </w:rPr>
+        <w:t>'</w:t>
+      </w:r>
+      <w:r>
+        <w:rPr>
+          <w:rFonts w:ascii="Consolas" w:eastAsia="Times New Roman" w:hAnsi="Consolas" w:cs="Times New Roman"/>
+          <w:color w:val="FFFFFF"/>
+          <w:sz w:val="21"/>
+          <w:szCs w:val="21"/>
+        </w:rPr>
+        <w:t>:(</w:t>
+      </w:r>
+      <w:r>
+        <w:rPr>
+          <w:rFonts w:ascii="Consolas" w:eastAsia="Times New Roman" w:hAnsi="Consolas" w:cs="Times New Roman"/>
+          <w:color w:val="B5CEA8"/>
+          <w:sz w:val="21"/>
+          <w:szCs w:val="21"/>
+        </w:rPr>
+        <w:t>10</w:t>
+      </w:r>
+      <w:r>
+        <w:rPr>
+          <w:rFonts w:ascii="Consolas" w:eastAsia="Times New Roman" w:hAnsi="Consolas" w:cs="Times New Roman"/>
+          <w:color w:val="FFFFFF"/>
+          <w:sz w:val="21"/>
+          <w:szCs w:val="21"/>
+        </w:rPr>
+        <w:t>,</w:t>
+      </w:r>
+      <w:r>
+        <w:rPr>
+          <w:rFonts w:ascii="Consolas" w:eastAsia="Times New Roman" w:hAnsi="Consolas" w:cs="Times New Roman"/>
+          <w:color w:val="B5CEA8"/>
+          <w:sz w:val="21"/>
+          <w:szCs w:val="21"/>
+        </w:rPr>
+        <w:t>8</w:t>
+      </w:r>
+      <w:r>
+        <w:rPr>
+          <w:rFonts w:ascii="Consolas" w:eastAsia="Times New Roman" w:hAnsi="Consolas" w:cs="Times New Roman"/>
+          <w:color w:val="FFFFFF"/>
+          <w:sz w:val="21"/>
+          <w:szCs w:val="21"/>
+        </w:rPr>
+        <w:t xml:space="preserve">), </w:t>
+      </w:r>
+      <w:r>
+        <w:rPr>
+          <w:rFonts w:ascii="Consolas" w:eastAsia="Times New Roman" w:hAnsi="Consolas" w:cs="Times New Roman"/>
+          <w:color w:val="CE9178"/>
+          <w:sz w:val="21"/>
+          <w:szCs w:val="21"/>
+        </w:rPr>
+        <w:t>'figure.dpi'</w:t>
+      </w:r>
+      <w:r>
+        <w:rPr>
+          <w:rFonts w:ascii="Consolas" w:eastAsia="Times New Roman" w:hAnsi="Consolas" w:cs="Times New Roman"/>
+          <w:color w:val="FFFFFF"/>
+          <w:sz w:val="21"/>
+          <w:szCs w:val="21"/>
+        </w:rPr>
+        <w:t>:</w:t>
+      </w:r>
+      <w:r>
+        <w:rPr>
+          <w:rFonts w:ascii="Consolas" w:eastAsia="Times New Roman" w:hAnsi="Consolas" w:cs="Times New Roman"/>
+          <w:color w:val="B5CEA8"/>
+          <w:sz w:val="21"/>
+          <w:szCs w:val="21"/>
+        </w:rPr>
+        <w:t>100</w:t>
+      </w:r>
+      <w:r>
+        <w:rPr>
+          <w:rFonts w:ascii="Consolas" w:eastAsia="Times New Roman" w:hAnsi="Consolas" w:cs="Times New Roman"/>
+          <w:color w:val="FFFFFF"/>
+          <w:sz w:val="21"/>
+          <w:szCs w:val="21"/>
+        </w:rPr>
+        <w:t>})</w:t>
+      </w:r>
+    </w:p>
+    <w:p>
+      <w:pPr>
+        <w:shd w:val="clear" w:color="auto" w:fill="000000"/>
+        <w:spacing w:after="0" w:line="285" w:lineRule="atLeast"/>
+        <w:rPr>
+          <w:rFonts w:ascii="Consolas" w:eastAsia="Times New Roman" w:hAnsi="Consolas" w:cs="Times New Roman"/>
+          <w:color w:val="FFFFFF"/>
+          <w:sz w:val="21"/>
+          <w:szCs w:val="21"/>
+        </w:rPr>
+      </w:pPr>
+      <w:proofErr w:type="spellStart"/>
+      <w:r>
+        <w:rPr>
+          <w:rFonts w:ascii="Consolas" w:eastAsia="Times New Roman" w:hAnsi="Consolas" w:cs="Times New Roman"/>
+          <w:color w:val="FFFFFF"/>
+          <w:sz w:val="21"/>
+          <w:szCs w:val="21"/>
+        </w:rPr>
+        <w:t>plt.scatter</w:t>
+      </w:r>
+      <w:proofErr w:type="spellEnd"/>
+      <w:r>
+        <w:rPr>
+          <w:rFonts w:ascii="Consolas" w:eastAsia="Times New Roman" w:hAnsi="Consolas" w:cs="Times New Roman"/>
+          <w:color w:val="FFFFFF"/>
+          <w:sz w:val="21"/>
+          <w:szCs w:val="21"/>
+        </w:rPr>
+        <w:t>(</w:t>
+      </w:r>
+      <w:r>
+        <w:rPr>
+          <w:rFonts w:ascii="Consolas" w:eastAsia="Times New Roman" w:hAnsi="Consolas" w:cs="Times New Roman"/>
+          <w:color w:val="9CDCFE"/>
+          <w:sz w:val="21"/>
+          <w:szCs w:val="21"/>
+        </w:rPr>
+        <w:t>x</w:t>
+      </w:r>
+      <w:r>
+        <w:rPr>
+          <w:rFonts w:ascii="Consolas" w:eastAsia="Times New Roman" w:hAnsi="Consolas" w:cs="Times New Roman"/>
+          <w:color w:val="D4D4D4"/>
+          <w:sz w:val="21"/>
+          <w:szCs w:val="21"/>
+        </w:rPr>
+        <w:t>=</w:t>
+      </w:r>
+      <w:proofErr w:type="spellStart"/>
+      <w:r>
+        <w:rPr>
+          <w:rFonts w:ascii="Consolas" w:eastAsia="Times New Roman" w:hAnsi="Consolas" w:cs="Times New Roman"/>
+          <w:color w:val="FFFFFF"/>
+          <w:sz w:val="21"/>
+          <w:szCs w:val="21"/>
+        </w:rPr>
+        <w:t>properties.Price</w:t>
+      </w:r>
+      <w:proofErr w:type="spellEnd"/>
+      <w:r>
+        <w:rPr>
+          <w:rFonts w:ascii="Consolas" w:eastAsia="Times New Roman" w:hAnsi="Consolas" w:cs="Times New Roman"/>
+          <w:color w:val="FFFFFF"/>
+          <w:sz w:val="21"/>
+          <w:szCs w:val="21"/>
+        </w:rPr>
+        <w:t xml:space="preserve">, </w:t>
+      </w:r>
+      <w:r>
+        <w:rPr>
+          <w:rFonts w:ascii="Consolas" w:eastAsia="Times New Roman" w:hAnsi="Consolas" w:cs="Times New Roman"/>
+          <w:color w:val="9CDCFE"/>
+          <w:sz w:val="21"/>
+          <w:szCs w:val="21"/>
+        </w:rPr>
+        <w:t>y</w:t>
+      </w:r>
+      <w:r>
+        <w:rPr>
+          <w:rFonts w:ascii="Consolas" w:eastAsia="Times New Roman" w:hAnsi="Consolas" w:cs="Times New Roman"/>
+          <w:color w:val="D4D4D4"/>
+          <w:sz w:val="21"/>
+          <w:szCs w:val="21"/>
+        </w:rPr>
+        <w:t>=</w:t>
+      </w:r>
+      <w:proofErr w:type="spellStart"/>
+      <w:r>
+        <w:rPr>
+          <w:rFonts w:ascii="Consolas" w:eastAsia="Times New Roman" w:hAnsi="Consolas" w:cs="Times New Roman"/>
+          <w:color w:val="FFFFFF"/>
+          <w:sz w:val="21"/>
+          <w:szCs w:val="21"/>
+        </w:rPr>
+        <w:t>properties.area</w:t>
+      </w:r>
+      <w:proofErr w:type="spellEnd"/>
+      <w:r>
+        <w:rPr>
+          <w:rFonts w:ascii="Consolas" w:eastAsia="Times New Roman" w:hAnsi="Consolas" w:cs="Times New Roman"/>
+          <w:color w:val="FFFFFF"/>
+          <w:sz w:val="21"/>
+          <w:szCs w:val="21"/>
+        </w:rPr>
+        <w:t xml:space="preserve">, </w:t>
+      </w:r>
+      <w:r>
+        <w:rPr>
+          <w:rFonts w:ascii="Consolas" w:eastAsia="Times New Roman" w:hAnsi="Consolas" w:cs="Times New Roman"/>
+          <w:color w:val="9CDCFE"/>
+          <w:sz w:val="21"/>
+          <w:szCs w:val="21"/>
+        </w:rPr>
+        <w:t>c</w:t>
+      </w:r>
+      <w:r>
+        <w:rPr>
+          <w:rFonts w:ascii="Consolas" w:eastAsia="Times New Roman" w:hAnsi="Consolas" w:cs="Times New Roman"/>
+          <w:color w:val="D4D4D4"/>
+          <w:sz w:val="21"/>
+          <w:szCs w:val="21"/>
+        </w:rPr>
+        <w:t>=</w:t>
+      </w:r>
+      <w:proofErr w:type="spellStart"/>
+      <w:r>
+        <w:rPr>
+          <w:rFonts w:ascii="Consolas" w:eastAsia="Times New Roman" w:hAnsi="Consolas" w:cs="Times New Roman"/>
+          <w:color w:val="FFFFFF"/>
+          <w:sz w:val="21"/>
+          <w:szCs w:val="21"/>
+        </w:rPr>
+        <w:t>properties.beds</w:t>
+      </w:r>
+      <w:proofErr w:type="spellEnd"/>
+      <w:r>
+        <w:rPr>
+          <w:rFonts w:ascii="Consolas" w:eastAsia="Times New Roman" w:hAnsi="Consolas" w:cs="Times New Roman"/>
+          <w:color w:val="FFFFFF"/>
+          <w:sz w:val="21"/>
+          <w:szCs w:val="21"/>
+        </w:rPr>
+        <w:t xml:space="preserve">, </w:t>
+      </w:r>
+      <w:proofErr w:type="spellStart"/>
+      <w:r>
+        <w:rPr>
+          <w:rFonts w:ascii="Consolas" w:eastAsia="Times New Roman" w:hAnsi="Consolas" w:cs="Times New Roman"/>
+          <w:color w:val="9CDCFE"/>
+          <w:sz w:val="21"/>
+          <w:szCs w:val="21"/>
+        </w:rPr>
+        <w:t>cmap</w:t>
+      </w:r>
+      <w:proofErr w:type="spellEnd"/>
+      <w:r>
+        <w:rPr>
+          <w:rFonts w:ascii="Consolas" w:eastAsia="Times New Roman" w:hAnsi="Consolas" w:cs="Times New Roman"/>
+          <w:color w:val="D4D4D4"/>
+          <w:sz w:val="21"/>
+          <w:szCs w:val="21"/>
+        </w:rPr>
+        <w:t>=</w:t>
+      </w:r>
+      <w:r>
+        <w:rPr>
+          <w:rFonts w:ascii="Consolas" w:eastAsia="Times New Roman" w:hAnsi="Consolas" w:cs="Times New Roman"/>
+          <w:color w:val="CE9178"/>
+          <w:sz w:val="21"/>
+          <w:szCs w:val="21"/>
+        </w:rPr>
+        <w:t>'Spectral'</w:t>
+      </w:r>
+      <w:r>
+        <w:rPr>
+          <w:rFonts w:ascii="Consolas" w:eastAsia="Times New Roman" w:hAnsi="Consolas" w:cs="Times New Roman"/>
+          <w:color w:val="FFFFFF"/>
+          <w:sz w:val="21"/>
+          <w:szCs w:val="21"/>
+        </w:rPr>
+        <w:t>)</w:t>
+      </w:r>
+    </w:p>
+    <w:p>
+      <w:pPr>
+        <w:shd w:val="clear" w:color="auto" w:fill="000000"/>
+        <w:spacing w:after="0" w:line="285" w:lineRule="atLeast"/>
+        <w:rPr>
+          <w:rFonts w:ascii="Consolas" w:eastAsia="Times New Roman" w:hAnsi="Consolas" w:cs="Times New Roman"/>
+          <w:color w:val="FFFFFF"/>
+          <w:sz w:val="21"/>
+          <w:szCs w:val="21"/>
+        </w:rPr>
+      </w:pPr>
+      <w:proofErr w:type="spellStart"/>
+      <w:proofErr w:type="gramStart"/>
+      <w:r>
+        <w:rPr>
+          <w:rFonts w:ascii="Consolas" w:eastAsia="Times New Roman" w:hAnsi="Consolas" w:cs="Times New Roman"/>
+          <w:color w:val="FFFFFF"/>
+          <w:sz w:val="21"/>
+          <w:szCs w:val="21"/>
+        </w:rPr>
+        <w:t>plt.colorbar</w:t>
+      </w:r>
+      <w:proofErr w:type="spellEnd"/>
+      <w:r>
+        <w:rPr>
+          <w:rFonts w:ascii="Consolas" w:eastAsia="Times New Roman" w:hAnsi="Consolas" w:cs="Times New Roman"/>
+          <w:color w:val="FFFFFF"/>
+          <w:sz w:val="21"/>
+          <w:szCs w:val="21"/>
+        </w:rPr>
+        <w:t>(</w:t>
+      </w:r>
+      <w:proofErr w:type="gramEnd"/>
+      <w:r>
+        <w:rPr>
+          <w:rFonts w:ascii="Consolas" w:eastAsia="Times New Roman" w:hAnsi="Consolas" w:cs="Times New Roman"/>
+          <w:color w:val="9CDCFE"/>
+          <w:sz w:val="21"/>
+          <w:szCs w:val="21"/>
+        </w:rPr>
+        <w:t>label</w:t>
+      </w:r>
+      <w:r>
+        <w:rPr>
+          <w:rFonts w:ascii="Consolas" w:eastAsia="Times New Roman" w:hAnsi="Consolas" w:cs="Times New Roman"/>
+          <w:color w:val="D4D4D4"/>
+          <w:sz w:val="21"/>
+          <w:szCs w:val="21"/>
+        </w:rPr>
+        <w:t>=</w:t>
+      </w:r>
+      <w:r>
+        <w:rPr>
+          <w:rFonts w:ascii="Consolas" w:eastAsia="Times New Roman" w:hAnsi="Consolas" w:cs="Times New Roman"/>
+          <w:color w:val="CE9178"/>
+          <w:sz w:val="21"/>
+          <w:szCs w:val="21"/>
+        </w:rPr>
+        <w:t>"Number of Beds"</w:t>
+      </w:r>
+      <w:r>
+        <w:rPr>
+          <w:rFonts w:ascii="Consolas" w:eastAsia="Times New Roman" w:hAnsi="Consolas" w:cs="Times New Roman"/>
+          <w:color w:val="FFFFFF"/>
+          <w:sz w:val="21"/>
+          <w:szCs w:val="21"/>
+        </w:rPr>
+        <w:t>)</w:t>
+      </w:r>
+    </w:p>
+    <w:p>
+      <w:pPr>
+        <w:shd w:val="clear" w:color="auto" w:fill="000000"/>
+        <w:spacing w:after="0" w:line="285" w:lineRule="atLeast"/>
+        <w:rPr>
+          <w:rFonts w:ascii="Consolas" w:eastAsia="Times New Roman" w:hAnsi="Consolas" w:cs="Times New Roman"/>
+          <w:color w:val="FFFFFF"/>
+          <w:sz w:val="21"/>
+          <w:szCs w:val="21"/>
+        </w:rPr>
+      </w:pPr>
+      <w:proofErr w:type="spellStart"/>
+      <w:proofErr w:type="gramStart"/>
+      <w:r>
+        <w:rPr>
+          <w:rFonts w:ascii="Consolas" w:eastAsia="Times New Roman" w:hAnsi="Consolas" w:cs="Times New Roman"/>
+          <w:color w:val="FFFFFF"/>
+          <w:sz w:val="21"/>
+          <w:szCs w:val="21"/>
+        </w:rPr>
+        <w:t>plt.title</w:t>
+      </w:r>
+      <w:proofErr w:type="spellEnd"/>
+      <w:r>
+        <w:rPr>
+          <w:rFonts w:ascii="Consolas" w:eastAsia="Times New Roman" w:hAnsi="Consolas" w:cs="Times New Roman"/>
+          <w:color w:val="FFFFFF"/>
+          <w:sz w:val="21"/>
+          <w:szCs w:val="21"/>
+        </w:rPr>
+        <w:t>(</w:t>
+      </w:r>
+      <w:proofErr w:type="gramEnd"/>
+      <w:r>
+        <w:rPr>
+          <w:rFonts w:ascii="Consolas" w:eastAsia="Times New Roman" w:hAnsi="Consolas" w:cs="Times New Roman"/>
+          <w:color w:val="CE9178"/>
+          <w:sz w:val="21"/>
+          <w:szCs w:val="21"/>
+        </w:rPr>
+        <w:t>'Relationships between Price and Area'</w:t>
+      </w:r>
+      <w:r>
+        <w:rPr>
+          <w:rFonts w:ascii="Consolas" w:eastAsia="Times New Roman" w:hAnsi="Consolas" w:cs="Times New Roman"/>
+          <w:color w:val="FFFFFF"/>
+          <w:sz w:val="21"/>
+          <w:szCs w:val="21"/>
+        </w:rPr>
+        <w:t>)</w:t>
+      </w:r>
+    </w:p>
+    <w:p>
+      <w:pPr>
+        <w:shd w:val="clear" w:color="auto" w:fill="000000"/>
+        <w:spacing w:after="0" w:line="285" w:lineRule="atLeast"/>
+        <w:rPr>
+          <w:rFonts w:ascii="Consolas" w:eastAsia="Times New Roman" w:hAnsi="Consolas" w:cs="Times New Roman"/>
+          <w:color w:val="FFFFFF"/>
+          <w:sz w:val="21"/>
+          <w:szCs w:val="21"/>
+        </w:rPr>
+      </w:pPr>
+      <w:proofErr w:type="spellStart"/>
+      <w:proofErr w:type="gramStart"/>
+      <w:r>
+        <w:rPr>
+          <w:rFonts w:ascii="Consolas" w:eastAsia="Times New Roman" w:hAnsi="Consolas" w:cs="Times New Roman"/>
+          <w:color w:val="FFFFFF"/>
+          <w:sz w:val="21"/>
+          <w:szCs w:val="21"/>
+        </w:rPr>
+        <w:t>plt.xlabel</w:t>
+      </w:r>
+      <w:proofErr w:type="spellEnd"/>
+      <w:r>
+        <w:rPr>
+          <w:rFonts w:ascii="Consolas" w:eastAsia="Times New Roman" w:hAnsi="Consolas" w:cs="Times New Roman"/>
+          <w:color w:val="FFFFFF"/>
+          <w:sz w:val="21"/>
+          <w:szCs w:val="21"/>
+        </w:rPr>
+        <w:t>(</w:t>
+      </w:r>
+      <w:proofErr w:type="gramEnd"/>
+      <w:r>
+        <w:rPr>
+          <w:rFonts w:ascii="Consolas" w:eastAsia="Times New Roman" w:hAnsi="Consolas" w:cs="Times New Roman"/>
+          <w:color w:val="CE9178"/>
+          <w:sz w:val="21"/>
+          <w:szCs w:val="21"/>
+        </w:rPr>
+        <w:t>'Price'</w:t>
+      </w:r>
+      <w:r>
+        <w:rPr>
+          <w:rFonts w:ascii="Consolas" w:eastAsia="Times New Roman" w:hAnsi="Consolas" w:cs="Times New Roman"/>
+          <w:color w:val="FFFFFF"/>
+          <w:sz w:val="21"/>
+          <w:szCs w:val="21"/>
+        </w:rPr>
+        <w:t>)</w:t>
+      </w:r>
+    </w:p>
+    <w:p>
+      <w:pPr>
+        <w:shd w:val="clear" w:color="auto" w:fill="000000"/>
+        <w:spacing w:after="0" w:line="285" w:lineRule="atLeast"/>
+        <w:rPr>
+          <w:rFonts w:ascii="Consolas" w:eastAsia="Times New Roman" w:hAnsi="Consolas" w:cs="Times New Roman"/>
+          <w:color w:val="FFFFFF"/>
+          <w:sz w:val="21"/>
+          <w:szCs w:val="21"/>
+        </w:rPr>
+      </w:pPr>
+      <w:proofErr w:type="spellStart"/>
+      <w:proofErr w:type="gramStart"/>
+      <w:r>
+        <w:rPr>
+          <w:rFonts w:ascii="Consolas" w:eastAsia="Times New Roman" w:hAnsi="Consolas" w:cs="Times New Roman"/>
+          <w:color w:val="FFFFFF"/>
+          <w:sz w:val="21"/>
+          <w:szCs w:val="21"/>
+        </w:rPr>
+        <w:t>plt.ylabel</w:t>
+      </w:r>
+      <w:proofErr w:type="spellEnd"/>
+      <w:r>
+        <w:rPr>
+          <w:rFonts w:ascii="Consolas" w:eastAsia="Times New Roman" w:hAnsi="Consolas" w:cs="Times New Roman"/>
+          <w:color w:val="FFFFFF"/>
+          <w:sz w:val="21"/>
+          <w:szCs w:val="21"/>
+        </w:rPr>
+        <w:t>(</w:t>
+      </w:r>
+      <w:proofErr w:type="gramEnd"/>
+      <w:r>
+        <w:rPr>
+          <w:rFonts w:ascii="Consolas" w:eastAsia="Times New Roman" w:hAnsi="Consolas" w:cs="Times New Roman"/>
+          <w:color w:val="CE9178"/>
+          <w:sz w:val="21"/>
+          <w:szCs w:val="21"/>
+        </w:rPr>
+        <w:t>'Property Area'</w:t>
+      </w:r>
+      <w:r>
+        <w:rPr>
+          <w:rFonts w:ascii="Consolas" w:eastAsia="Times New Roman" w:hAnsi="Consolas" w:cs="Times New Roman"/>
+          <w:color w:val="FFFFFF"/>
+          <w:sz w:val="21"/>
+          <w:szCs w:val="21"/>
+        </w:rPr>
+        <w:t>)</w:t>
+      </w:r>
+    </w:p>
+    <w:p>
+      <w:pPr>
+        <w:shd w:val="clear" w:color="auto" w:fill="000000"/>
+        <w:spacing w:after="0" w:line="285" w:lineRule="atLeast"/>
+        <w:rPr>
+          <w:rFonts w:ascii="Consolas" w:eastAsia="Times New Roman" w:hAnsi="Consolas" w:cs="Times New Roman"/>
+          <w:color w:val="FFFFFF"/>
+          <w:sz w:val="21"/>
+          <w:szCs w:val="21"/>
+        </w:rPr>
+      </w:pPr>
+      <w:proofErr w:type="spellStart"/>
+      <w:r>
+        <w:rPr>
+          <w:rFonts w:ascii="Consolas" w:eastAsia="Times New Roman" w:hAnsi="Consolas" w:cs="Times New Roman"/>
+          <w:color w:val="FFFFFF"/>
+          <w:sz w:val="21"/>
+          <w:szCs w:val="21"/>
+        </w:rPr>
+        <w:t>current_values</w:t>
+      </w:r>
+      <w:proofErr w:type="spellEnd"/>
+      <w:r>
+        <w:rPr>
+          <w:rFonts w:ascii="Consolas" w:eastAsia="Times New Roman" w:hAnsi="Consolas" w:cs="Times New Roman"/>
+          <w:color w:val="FFFFFF"/>
+          <w:sz w:val="21"/>
+          <w:szCs w:val="21"/>
+        </w:rPr>
+        <w:t xml:space="preserve"> </w:t>
+      </w:r>
+      <w:r>
+        <w:rPr>
+          <w:rFonts w:ascii="Consolas" w:eastAsia="Times New Roman" w:hAnsi="Consolas" w:cs="Times New Roman"/>
+          <w:color w:val="D4D4D4"/>
+          <w:sz w:val="21"/>
+          <w:szCs w:val="21"/>
+        </w:rPr>
+        <w:t>=</w:t>
+      </w:r>
+      <w:r>
+        <w:rPr>
+          <w:rFonts w:ascii="Consolas" w:eastAsia="Times New Roman" w:hAnsi="Consolas" w:cs="Times New Roman"/>
+          <w:color w:val="FFFFFF"/>
+          <w:sz w:val="21"/>
+          <w:szCs w:val="21"/>
+        </w:rPr>
+        <w:t xml:space="preserve"> </w:t>
+      </w:r>
+      <w:proofErr w:type="spellStart"/>
+      <w:proofErr w:type="gramStart"/>
+      <w:r>
+        <w:rPr>
+          <w:rFonts w:ascii="Consolas" w:eastAsia="Times New Roman" w:hAnsi="Consolas" w:cs="Times New Roman"/>
+          <w:color w:val="FFFFFF"/>
+          <w:sz w:val="21"/>
+          <w:szCs w:val="21"/>
+        </w:rPr>
+        <w:t>plt.gca</w:t>
+      </w:r>
+      <w:proofErr w:type="spellEnd"/>
+      <w:r>
+        <w:rPr>
+          <w:rFonts w:ascii="Consolas" w:eastAsia="Times New Roman" w:hAnsi="Consolas" w:cs="Times New Roman"/>
+          <w:color w:val="FFFFFF"/>
+          <w:sz w:val="21"/>
+          <w:szCs w:val="21"/>
+        </w:rPr>
+        <w:t>(</w:t>
+      </w:r>
+      <w:proofErr w:type="gramEnd"/>
+      <w:r>
+        <w:rPr>
+          <w:rFonts w:ascii="Consolas" w:eastAsia="Times New Roman" w:hAnsi="Consolas" w:cs="Times New Roman"/>
+          <w:color w:val="FFFFFF"/>
+          <w:sz w:val="21"/>
+          <w:szCs w:val="21"/>
+        </w:rPr>
+        <w:t>).</w:t>
+      </w:r>
+      <w:proofErr w:type="spellStart"/>
+      <w:r>
+        <w:rPr>
+          <w:rFonts w:ascii="Consolas" w:eastAsia="Times New Roman" w:hAnsi="Consolas" w:cs="Times New Roman"/>
+          <w:color w:val="FFFFFF"/>
+          <w:sz w:val="21"/>
+          <w:szCs w:val="21"/>
+        </w:rPr>
+        <w:t>get_xticks</w:t>
+      </w:r>
+      <w:proofErr w:type="spellEnd"/>
+      <w:r>
+        <w:rPr>
+          <w:rFonts w:ascii="Consolas" w:eastAsia="Times New Roman" w:hAnsi="Consolas" w:cs="Times New Roman"/>
+          <w:color w:val="FFFFFF"/>
+          <w:sz w:val="21"/>
+          <w:szCs w:val="21"/>
+        </w:rPr>
+        <w:t>()</w:t>
+      </w:r>
+    </w:p>
+    <w:p>
+      <w:pPr>
+        <w:shd w:val="clear" w:color="auto" w:fill="000000"/>
+        <w:spacing w:after="0" w:line="285" w:lineRule="atLeast"/>
+        <w:rPr>
+          <w:rFonts w:ascii="Consolas" w:eastAsia="Times New Roman" w:hAnsi="Consolas" w:cs="Times New Roman"/>
+          <w:color w:val="FFFFFF"/>
+          <w:sz w:val="21"/>
+          <w:szCs w:val="21"/>
+        </w:rPr>
+      </w:pPr>
+      <w:proofErr w:type="spellStart"/>
+      <w:proofErr w:type="gramStart"/>
+      <w:r>
+        <w:rPr>
+          <w:rFonts w:ascii="Consolas" w:eastAsia="Times New Roman" w:hAnsi="Consolas" w:cs="Times New Roman"/>
+          <w:color w:val="FFFFFF"/>
+          <w:sz w:val="21"/>
+          <w:szCs w:val="21"/>
+        </w:rPr>
+        <w:t>plt.gca</w:t>
+      </w:r>
+      <w:proofErr w:type="spellEnd"/>
+      <w:r>
+        <w:rPr>
+          <w:rFonts w:ascii="Consolas" w:eastAsia="Times New Roman" w:hAnsi="Consolas" w:cs="Times New Roman"/>
+          <w:color w:val="FFFFFF"/>
+          <w:sz w:val="21"/>
+          <w:szCs w:val="21"/>
+        </w:rPr>
+        <w:t>(</w:t>
+      </w:r>
+      <w:proofErr w:type="gramEnd"/>
+      <w:r>
+        <w:rPr>
+          <w:rFonts w:ascii="Consolas" w:eastAsia="Times New Roman" w:hAnsi="Consolas" w:cs="Times New Roman"/>
+          <w:color w:val="FFFFFF"/>
+          <w:sz w:val="21"/>
+          <w:szCs w:val="21"/>
+        </w:rPr>
+        <w:t>).</w:t>
+      </w:r>
+      <w:proofErr w:type="spellStart"/>
+      <w:r>
+        <w:rPr>
+          <w:rFonts w:ascii="Consolas" w:eastAsia="Times New Roman" w:hAnsi="Consolas" w:cs="Times New Roman"/>
+          <w:color w:val="FFFFFF"/>
+          <w:sz w:val="21"/>
+          <w:szCs w:val="21"/>
+        </w:rPr>
+        <w:t>set_xticklabels</w:t>
+      </w:r>
+      <w:proofErr w:type="spellEnd"/>
+      <w:r>
+        <w:rPr>
+          <w:rFonts w:ascii="Consolas" w:eastAsia="Times New Roman" w:hAnsi="Consolas" w:cs="Times New Roman"/>
+          <w:color w:val="FFFFFF"/>
+          <w:sz w:val="21"/>
+          <w:szCs w:val="21"/>
+        </w:rPr>
+        <w:t>([</w:t>
+      </w:r>
+      <w:r>
+        <w:rPr>
+          <w:rFonts w:ascii="Consolas" w:eastAsia="Times New Roman" w:hAnsi="Consolas" w:cs="Times New Roman"/>
+          <w:color w:val="CE9178"/>
+          <w:sz w:val="21"/>
+          <w:szCs w:val="21"/>
+        </w:rPr>
+        <w:t>'</w:t>
+      </w:r>
+      <w:r>
+        <w:rPr>
+          <w:rFonts w:ascii="Consolas" w:eastAsia="Times New Roman" w:hAnsi="Consolas" w:cs="Times New Roman"/>
+          <w:color w:val="569CD6"/>
+          <w:sz w:val="21"/>
+          <w:szCs w:val="21"/>
+        </w:rPr>
+        <w:t>{:,.0f}</w:t>
+      </w:r>
+      <w:r>
+        <w:rPr>
+          <w:rFonts w:ascii="Consolas" w:eastAsia="Times New Roman" w:hAnsi="Consolas" w:cs="Times New Roman"/>
+          <w:color w:val="CE9178"/>
+          <w:sz w:val="21"/>
+          <w:szCs w:val="21"/>
+        </w:rPr>
+        <w:t>'</w:t>
+      </w:r>
+      <w:r>
+        <w:rPr>
+          <w:rFonts w:ascii="Consolas" w:eastAsia="Times New Roman" w:hAnsi="Consolas" w:cs="Times New Roman"/>
+          <w:color w:val="FFFFFF"/>
+          <w:sz w:val="21"/>
+          <w:szCs w:val="21"/>
+        </w:rPr>
+        <w:t xml:space="preserve">.format(x) </w:t>
+      </w:r>
+      <w:r>
+        <w:rPr>
+          <w:rFonts w:ascii="Consolas" w:eastAsia="Times New Roman" w:hAnsi="Consolas" w:cs="Times New Roman"/>
+          <w:color w:val="C586C0"/>
+          <w:sz w:val="21"/>
+          <w:szCs w:val="21"/>
+        </w:rPr>
+        <w:t>for</w:t>
+      </w:r>
+      <w:r>
+        <w:rPr>
+          <w:rFonts w:ascii="Consolas" w:eastAsia="Times New Roman" w:hAnsi="Consolas" w:cs="Times New Roman"/>
+          <w:color w:val="FFFFFF"/>
+          <w:sz w:val="21"/>
+          <w:szCs w:val="21"/>
+        </w:rPr>
+        <w:t xml:space="preserve"> x </w:t>
+      </w:r>
+      <w:r>
+        <w:rPr>
+          <w:rFonts w:ascii="Consolas" w:eastAsia="Times New Roman" w:hAnsi="Consolas" w:cs="Times New Roman"/>
+          <w:color w:val="C586C0"/>
+          <w:sz w:val="21"/>
+          <w:szCs w:val="21"/>
+        </w:rPr>
+        <w:t>in</w:t>
+      </w:r>
+      <w:r>
+        <w:rPr>
+          <w:rFonts w:ascii="Consolas" w:eastAsia="Times New Roman" w:hAnsi="Consolas" w:cs="Times New Roman"/>
+          <w:color w:val="FFFFFF"/>
+          <w:sz w:val="21"/>
+          <w:szCs w:val="21"/>
+        </w:rPr>
+        <w:t xml:space="preserve"> </w:t>
+      </w:r>
+      <w:proofErr w:type="spellStart"/>
+      <w:r>
+        <w:rPr>
+          <w:rFonts w:ascii="Consolas" w:eastAsia="Times New Roman" w:hAnsi="Consolas" w:cs="Times New Roman"/>
+          <w:color w:val="FFFFFF"/>
+          <w:sz w:val="21"/>
+          <w:szCs w:val="21"/>
+        </w:rPr>
+        <w:t>current_values</w:t>
+      </w:r>
+      <w:proofErr w:type="spellEnd"/>
+      <w:r>
+        <w:rPr>
+          <w:rFonts w:ascii="Consolas" w:eastAsia="Times New Roman" w:hAnsi="Consolas" w:cs="Times New Roman"/>
+          <w:color w:val="FFFFFF"/>
+          <w:sz w:val="21"/>
+          <w:szCs w:val="21"/>
+        </w:rPr>
+        <w:t>])</w:t>
+      </w:r>
+    </w:p>
+    <w:p>
+      <w:pPr>
+        <w:shd w:val="clear" w:color="auto" w:fill="000000"/>
+        <w:spacing w:after="0" w:line="285" w:lineRule="atLeast"/>
+        <w:rPr>
+          <w:rFonts w:ascii="Consolas" w:eastAsia="Times New Roman" w:hAnsi="Consolas" w:cs="Times New Roman"/>
+          <w:color w:val="FFFFFF"/>
+          <w:sz w:val="21"/>
+          <w:szCs w:val="21"/>
+        </w:rPr>
+      </w:pPr>
+      <w:proofErr w:type="spellStart"/>
+      <w:proofErr w:type="gramStart"/>
+      <w:r>
+        <w:rPr>
+          <w:rFonts w:ascii="Consolas" w:eastAsia="Times New Roman" w:hAnsi="Consolas" w:cs="Times New Roman"/>
+          <w:color w:val="FFFFFF"/>
+          <w:sz w:val="21"/>
+          <w:szCs w:val="21"/>
+        </w:rPr>
+        <w:t>plt.show</w:t>
+      </w:r>
+      <w:proofErr w:type="spellEnd"/>
+      <w:r>
+        <w:rPr>
+          <w:rFonts w:ascii="Consolas" w:eastAsia="Times New Roman" w:hAnsi="Consolas" w:cs="Times New Roman"/>
+          <w:color w:val="FFFFFF"/>
+          <w:sz w:val="21"/>
+          <w:szCs w:val="21"/>
+        </w:rPr>
+        <w:t>()</w:t>
+      </w:r>
+      <w:proofErr w:type="gramEnd"/>
+    </w:p>
+    <w:p>
+      <w:pPr>
         <w:spacing w:after="0"/>
         <w:jc w:val="center"/>
         <w:rPr>
@@ -9336,6 +10277,132 @@
     <w:p>
       <w:pPr>
         <w:spacing w:after="0"/>
+        <w:jc w:val="center"/>
+        <w:rPr>
+          <w:rFonts w:ascii="Amazon Ember" w:hAnsi="Amazon Ember" w:cs="Amazon Ember"/>
+          <w:b/>
+          <w:bCs/>
+          <w:sz w:val="24"/>
+          <w:szCs w:val="24"/>
+        </w:rPr>
+      </w:pPr>
+      <w:r>
+        <w:rPr>
+          <w:noProof/>
+        </w:rPr>
+        <w:drawing>
+          <wp:inline distT="0" distB="0" distL="0" distR="0" wp14:anchorId="5E9F8AA8" wp14:editId="69151844">
+            <wp:extent cx="6915150" cy="3403600"/>
+            <wp:effectExtent l="0" t="0" r="0" b="6350"/>
+            <wp:docPr id="9" name="Picture 9"/>
+            <wp:cNvGraphicFramePr>
+              <a:graphicFrameLocks xmlns:a="http://schemas.openxmlformats.org/drawingml/2006/main" noChangeAspect="1"/>
+            </wp:cNvGraphicFramePr>
+            <a:graphic xmlns:a="http://schemas.openxmlformats.org/drawingml/2006/main">
+              <a:graphicData uri="http://schemas.openxmlformats.org/drawingml/2006/picture">
+                <pic:pic xmlns:pic="http://schemas.openxmlformats.org/drawingml/2006/picture">
+                  <pic:nvPicPr>
+                    <pic:cNvPr id="1" name=""/>
+                    <pic:cNvPicPr/>
+                  </pic:nvPicPr>
+                  <pic:blipFill>
+                    <a:blip r:embed="rId10"/>
+                    <a:stretch>
+                      <a:fillRect/>
+                    </a:stretch>
+                  </pic:blipFill>
+                  <pic:spPr>
+                    <a:xfrm>
+                      <a:off x="0" y="0"/>
+                      <a:ext cx="6915150" cy="3403600"/>
+                    </a:xfrm>
+                    <a:prstGeom prst="rect">
+                      <a:avLst/>
+                    </a:prstGeom>
+                  </pic:spPr>
+                </pic:pic>
+              </a:graphicData>
+            </a:graphic>
+          </wp:inline>
+        </w:drawing>
+      </w:r>
+    </w:p>
+    <w:p>
+      <w:pPr>
+        <w:spacing w:after="0"/>
+        <w:jc w:val="center"/>
+        <w:rPr>
+          <w:rFonts w:ascii="Amazon Ember" w:hAnsi="Amazon Ember" w:cs="Amazon Ember"/>
+          <w:b/>
+          <w:bCs/>
+          <w:sz w:val="18"/>
+          <w:szCs w:val="18"/>
+        </w:rPr>
+      </w:pPr>
+      <w:r>
+        <w:rPr>
+          <w:rFonts w:ascii="Amazon Ember" w:hAnsi="Amazon Ember" w:cs="Amazon Ember"/>
+          <w:b/>
+          <w:bCs/>
+          <w:sz w:val="18"/>
+          <w:szCs w:val="18"/>
+        </w:rPr>
+        <w:t>(Image by Author)</w:t>
+      </w:r>
+    </w:p>
+    <w:p>
+      <w:pPr>
+        <w:spacing w:after="0"/>
+        <w:jc w:val="center"/>
+        <w:rPr>
+          <w:rFonts w:ascii="Amazon Ember" w:hAnsi="Amazon Ember" w:cs="Amazon Ember"/>
+          <w:b/>
+          <w:bCs/>
+          <w:sz w:val="24"/>
+          <w:szCs w:val="24"/>
+        </w:rPr>
+      </w:pPr>
+      <w:bookmarkStart w:id="0" w:name="_GoBack"/>
+      <w:bookmarkEnd w:id="0"/>
+    </w:p>
+    <w:p>
+      <w:pPr>
+        <w:spacing w:after="0"/>
+        <w:jc w:val="center"/>
+        <w:rPr>
+          <w:rFonts w:ascii="Amazon Ember" w:hAnsi="Amazon Ember" w:cs="Amazon Ember"/>
+          <w:b/>
+          <w:bCs/>
+          <w:sz w:val="24"/>
+          <w:szCs w:val="24"/>
+        </w:rPr>
+      </w:pPr>
+      <w:r>
+        <w:rPr>
+          <w:rFonts w:ascii="Amazon Ember" w:hAnsi="Amazon Ember" w:cs="Amazon Ember"/>
+          <w:b/>
+          <w:bCs/>
+          <w:sz w:val="24"/>
+          <w:szCs w:val="24"/>
+        </w:rPr>
+        <w:t xml:space="preserve">Working with </w:t>
+      </w:r>
+      <w:proofErr w:type="spellStart"/>
+      <w:r>
+        <w:rPr>
+          <w:rFonts w:ascii="Amazon Ember" w:hAnsi="Amazon Ember" w:cs="Amazon Ember"/>
+          <w:b/>
+          <w:bCs/>
+          <w:sz w:val="24"/>
+          <w:szCs w:val="24"/>
+        </w:rPr>
+        <w:t>DataBase</w:t>
+      </w:r>
+      <w:proofErr w:type="spellEnd"/>
+    </w:p>
+    <w:p>
+      <w:pPr>
+        <w:spacing w:after="0"/>
         <w:jc w:val="both"/>
         <w:rPr>
           <w:rFonts w:ascii="Amazon Ember" w:hAnsi="Amazon Ember" w:cs="Amazon Ember"/>
@@ -11349,7 +12416,6 @@
         <w:rPr>
           <w:rFonts w:ascii="Segoe UI Symbol" w:hAnsi="Segoe UI Symbol" w:cs="Segoe UI Symbol"/>
         </w:rPr>
-        <w:lastRenderedPageBreak/>
         <w:t>1  2063168941</w:t>
       </w:r>
       <w:proofErr w:type="gramEnd"/>
@@ -12028,8 +13094,6 @@
           <w:rFonts w:ascii="Segoe UI Symbol" w:hAnsi="Segoe UI Symbol" w:cs="Segoe UI Symbol"/>
         </w:rPr>
       </w:pPr>
-      <w:bookmarkStart w:id="0" w:name="_GoBack"/>
-      <w:bookmarkEnd w:id="0"/>
     </w:p>
     <w:p>
       <w:pPr>
